--- a/Documentation/SQA/SQA Requirements.docx
+++ b/Documentation/SQA/SQA Requirements.docx
@@ -140,9 +140,6 @@
                           </w:rPr>
                           <w:alias w:val="Title"/>
                           <w:id w:val="15866532"/>
-                          <w:placeholder>
-                            <w:docPart w:val="D2EB21FAE1F14275AA246E199DB710FB"/>
-                          </w:placeholder>
                           <w:dataBinding w:prefixMappings="xmlns:ns0='http://schemas.openxmlformats.org/package/2006/metadata/core-properties' xmlns:ns1='http://purl.org/dc/elements/1.1/'" w:xpath="/ns0:coreProperties[1]/ns1:title[1]" w:storeItemID="{6C3C8BC8-F283-45AE-878A-BAB7291924A1}"/>
                           <w:text/>
                         </w:sdtPr>
@@ -182,9 +179,6 @@
                           </w:rPr>
                           <w:alias w:val="Subtitle"/>
                           <w:id w:val="15866538"/>
-                          <w:placeholder>
-                            <w:docPart w:val="8A02E4AD92394E3CBFE49948E5DB0AC7"/>
-                          </w:placeholder>
                           <w:dataBinding w:prefixMappings="xmlns:ns0='http://schemas.openxmlformats.org/package/2006/metadata/core-properties' xmlns:ns1='http://purl.org/dc/elements/1.1/'" w:xpath="/ns0:coreProperties[1]/ns1:subject[1]" w:storeItemID="{6C3C8BC8-F283-45AE-878A-BAB7291924A1}"/>
                           <w:text/>
                         </w:sdtPr>
@@ -332,22 +326,20 @@
     </w:sdt>
     <w:sdt>
       <w:sdtPr>
+        <w:rPr>
+          <w:rFonts w:asciiTheme="minorHAnsi" w:eastAsiaTheme="minorHAnsi" w:hAnsiTheme="minorHAnsi" w:cstheme="minorBidi"/>
+          <w:b w:val="0"/>
+          <w:bCs w:val="0"/>
+          <w:color w:val="auto"/>
+          <w:sz w:val="22"/>
+          <w:szCs w:val="22"/>
+        </w:rPr>
         <w:id w:val="25420324"/>
         <w:docPartObj>
           <w:docPartGallery w:val="Table of Contents"/>
           <w:docPartUnique/>
         </w:docPartObj>
       </w:sdtPr>
-      <w:sdtEndPr>
-        <w:rPr>
-          <w:rFonts w:asciiTheme="minorHAnsi" w:eastAsiaTheme="minorHAnsi" w:hAnsiTheme="minorHAnsi" w:cstheme="minorBidi"/>
-          <w:b w:val="0"/>
-          <w:bCs w:val="0"/>
-          <w:color w:val="auto"/>
-          <w:sz w:val="22"/>
-          <w:szCs w:val="22"/>
-        </w:rPr>
-      </w:sdtEndPr>
       <w:sdtContent>
         <w:p>
           <w:pPr>
@@ -1856,7 +1848,23 @@
           <w:sz w:val="24"/>
           <w:szCs w:val="24"/>
         </w:rPr>
-        <w:t>Does the interface between the code in Java and the animation in Python 3act as intended?</w:t>
+        <w:t xml:space="preserve">Does the code in </w:t>
+      </w:r>
+      <w:r>
+        <w:rPr>
+          <w:rFonts w:ascii="Times New Roman" w:hAnsi="Times New Roman" w:cs="Times New Roman"/>
+          <w:sz w:val="24"/>
+          <w:szCs w:val="24"/>
+        </w:rPr>
+        <w:t xml:space="preserve">Python 3 generate the animation </w:t>
+      </w:r>
+      <w:r>
+        <w:rPr>
+          <w:rFonts w:ascii="Times New Roman" w:hAnsi="Times New Roman" w:cs="Times New Roman"/>
+          <w:sz w:val="24"/>
+          <w:szCs w:val="24"/>
+        </w:rPr>
+        <w:t>as intended?</w:t>
       </w:r>
     </w:p>
     <w:p>
@@ -2945,38 +2953,7 @@
 
 <file path=word/glossary/document.xml><?xml version="1.0" encoding="utf-8"?>
 <w:glossaryDocument xmlns:ve="http://schemas.openxmlformats.org/markup-compatibility/2006" xmlns:o="urn:schemas-microsoft-com:office:office" xmlns:r="http://schemas.openxmlformats.org/officeDocument/2006/relationships" xmlns:m="http://schemas.openxmlformats.org/officeDocument/2006/math" xmlns:v="urn:schemas-microsoft-com:vml" xmlns:wp="http://schemas.openxmlformats.org/drawingml/2006/wordprocessingDrawing" xmlns:w10="urn:schemas-microsoft-com:office:word" xmlns:w="http://schemas.openxmlformats.org/wordprocessingml/2006/main" xmlns:wne="http://schemas.microsoft.com/office/word/2006/wordml">
-  <w:docParts>
-    <w:docPart>
-      <w:docPartPr>
-        <w:name w:val="062F3899A90B4BA1AFB161BD688031FB"/>
-        <w:category>
-          <w:name w:val="General"/>
-          <w:gallery w:val="placeholder"/>
-        </w:category>
-        <w:types>
-          <w:type w:val="bbPlcHdr"/>
-        </w:types>
-        <w:behaviors>
-          <w:behavior w:val="content"/>
-        </w:behaviors>
-        <w:guid w:val="{D2AA9D7E-B58A-42C8-BE4F-0D5FFB3C44CB}"/>
-      </w:docPartPr>
-      <w:docPartBody>
-        <w:p>
-          <w:pPr>
-            <w:pStyle w:val="062F3899A90B4BA1AFB161BD688031FB"/>
-          </w:pPr>
-          <w:r>
-            <w:rPr>
-              <w:sz w:val="96"/>
-              <w:szCs w:val="96"/>
-            </w:rPr>
-            <w:t>[Year]</w:t>
-          </w:r>
-        </w:p>
-      </w:docPartBody>
-    </w:docPart>
-  </w:docParts>
+  <w:docParts/>
 </w:glossaryDocument>
 </file>
 
@@ -3047,6 +3024,7 @@
     <w:rsidRoot w:val="00D91C66"/>
     <w:rsid w:val="00075A08"/>
     <w:rsid w:val="002F2EAF"/>
+    <w:rsid w:val="00CF6435"/>
     <w:rsid w:val="00D91C66"/>
     <w:rsid w:val="00FA4585"/>
   </w:rsids>
@@ -3611,7 +3589,7 @@
 </file>
 
 <file path=customXml/itemProps2.xml><?xml version="1.0" encoding="utf-8"?>
-<ds:datastoreItem xmlns:ds="http://schemas.openxmlformats.org/officeDocument/2006/customXml" ds:itemID="{C7F8CF7C-072C-4B30-8806-F701BE405C02}">
+<ds:datastoreItem xmlns:ds="http://schemas.openxmlformats.org/officeDocument/2006/customXml" ds:itemID="{88D6CA6F-29BA-4733-B25F-344D24C9B17A}">
   <ds:schemaRefs>
     <ds:schemaRef ds:uri="http://schemas.openxmlformats.org/officeDocument/2006/bibliography"/>
   </ds:schemaRefs>
